--- a/BD/SQL/Proyecto/Enunciado_Proyecto.docx
+++ b/BD/SQL/Proyecto/Enunciado_Proyecto.docx
@@ -3,6 +3,20 @@
 <w:document xmlns:wpc="http://schemas.microsoft.com/office/word/2010/wordprocessingCanvas" xmlns:cx="http://schemas.microsoft.com/office/drawing/2014/chartex" xmlns:mc="http://schemas.openxmlformats.org/markup-compatibility/2006" xmlns:o="urn:schemas-microsoft-com:office:office" xmlns:r="http://schemas.openxmlformats.org/officeDocument/2006/relationships" xmlns:m="http://schemas.openxmlformats.org/officeDocument/2006/math" xmlns:v="urn:schemas-microsoft-com:vml" xmlns:wp14="http://schemas.microsoft.com/office/word/2010/wordprocessingDrawing" xmlns:wp="http://schemas.openxmlformats.org/drawingml/2006/wordprocessingDrawing" xmlns:w10="urn:schemas-microsoft-com:office:word" xmlns:w="http://schemas.openxmlformats.org/wordprocessingml/2006/main" xmlns:w14="http://schemas.microsoft.com/office/word/2010/wordml" xmlns:w15="http://schemas.microsoft.com/office/word/2012/wordml" xmlns:w16se="http://schemas.microsoft.com/office/word/2015/wordml/symex" xmlns:wpg="http://schemas.microsoft.com/office/word/2010/wordprocessingGroup" xmlns:wpi="http://schemas.microsoft.com/office/word/2010/wordprocessingInk" xmlns:wne="http://schemas.microsoft.com/office/word/2006/wordml" xmlns:wps="http://schemas.microsoft.com/office/word/2010/wordprocessingShape" mc:Ignorable="w14 w15 w16se wp14">
   <w:body>
     <w:p>
+      <w:pPr>
+        <w:pStyle w:val="Ttulo"/>
+      </w:pPr>
+      <w:r>
+        <w:t>Enun</w:t>
+      </w:r>
+      <w:bookmarkStart w:id="0" w:name="_GoBack"/>
+      <w:bookmarkEnd w:id="0"/>
+      <w:r>
+        <w:t>ciado del Proyecto Bases de Datos</w:t>
+      </w:r>
+    </w:p>
+    <w:p/>
+    <w:p>
       <w:r>
         <w:t>Se desea realizar una base de datos sobre una empresa encargada de la limpieza de centros escolares.</w:t>
       </w:r>
@@ -21,64 +35,130 @@
         <w:t xml:space="preserve">se identificarán mediante un código, y además </w:t>
       </w:r>
       <w:r>
-        <w:t xml:space="preserve">se quiere saber la ciudad </w:t>
-      </w:r>
-      <w:r>
-        <w:t>en la que están, la dirección, los</w:t>
-      </w:r>
-      <w:r>
-        <w:t xml:space="preserve"> centros de trabajo </w:t>
-      </w:r>
-      <w:r>
-        <w:t xml:space="preserve">que </w:t>
-      </w:r>
-      <w:r>
-        <w:t xml:space="preserve">tienen a su cargo, </w:t>
-      </w:r>
-      <w:r>
-        <w:t>los empleados</w:t>
-      </w:r>
-      <w:r>
-        <w:t xml:space="preserve"> bajo esa administración, fecha de construcción, y el director que se encarga de la administración.</w:t>
-      </w:r>
-    </w:p>
-    <w:p>
-      <w:r>
-        <w:t xml:space="preserve">Los centros de trabajo son edificios en las poblaciones a los cuales acuden los trabajadores de los centros cercanos. De cada centro de trabajo se quiere saber la población en la que se encuentra, dirección, fecha de establecimiento, centros de los que se encarga, empleados del centro de trabajo, </w:t>
-      </w:r>
-      <w:r>
-        <w:t>e</w:t>
-      </w:r>
-      <w:r>
-        <w:t>ncargados de limpieza que hay en el centro de trabajo, y el gerente que se encarga del centro de trabajo.</w:t>
-      </w:r>
-    </w:p>
-    <w:p>
-      <w:r>
-        <w:t xml:space="preserve">De los centros escolares se quiere saber su población, su dirección, su fecha de construcción, el nombre del director del centro, trabajadores que trabajan en ese centro escolar, y </w:t>
-      </w:r>
-      <w:r>
-        <w:t>el encargado</w:t>
-      </w:r>
-      <w:r>
-        <w:t xml:space="preserve"> de limpieza de dicho centro.</w:t>
-      </w:r>
-    </w:p>
-    <w:p>
-      <w:r>
-        <w:t>Los trabajadores se dividen en: Directores de administración; gerentes de centros de trabajo; encargados de equipos de limpieza; y limpiadores.</w:t>
+        <w:t>se quiere saber</w:t>
+      </w:r>
+      <w:r>
+        <w:t xml:space="preserve"> la dirección</w:t>
+      </w:r>
+      <w:r>
+        <w:t xml:space="preserve"> y</w:t>
       </w:r>
       <w:r>
         <w:t xml:space="preserve"> </w:t>
       </w:r>
       <w:r>
+        <w:t xml:space="preserve">fecha de </w:t>
+      </w:r>
+      <w:r>
+        <w:t>establecimiento</w:t>
+      </w:r>
+      <w:r>
+        <w:t>.</w:t>
+      </w:r>
+      <w:r>
+        <w:t xml:space="preserve"> Cada administración </w:t>
+      </w:r>
+      <w:r>
+        <w:t>s</w:t>
+      </w:r>
+      <w:r>
+        <w:t>e encargará de uno o varios centros de trabajo</w:t>
+      </w:r>
+      <w:r>
+        <w:t>, y un director se encarga de una administración</w:t>
+      </w:r>
+      <w:r>
+        <w:t>.</w:t>
+      </w:r>
+    </w:p>
+    <w:p>
+      <w:r>
+        <w:t>Los centros de trabajo son edificios en las poblaciones a los cuales</w:t>
+      </w:r>
+      <w:r>
+        <w:t xml:space="preserve"> acuden los trabajadores de las administraciones cercana</w:t>
+      </w:r>
+      <w:r>
+        <w:t>s</w:t>
+      </w:r>
+      <w:r>
+        <w:t>. Cada centro tiene un código identificador</w:t>
+      </w:r>
+      <w:r>
+        <w:t xml:space="preserve">. De cada centro de trabajo se quiere saber la </w:t>
+      </w:r>
+      <w:r>
+        <w:t>dirección y</w:t>
+      </w:r>
+      <w:r>
+        <w:t xml:space="preserve"> fecha de establecimiento.</w:t>
+      </w:r>
+      <w:r>
+        <w:t xml:space="preserve"> Cada centro de trabajo se encargará de uno o varios centros escolares</w:t>
+      </w:r>
+      <w:r>
+        <w:t>, y un gerente se encarga del centro de trabajo</w:t>
+      </w:r>
+      <w:r>
+        <w:t>.</w:t>
+      </w:r>
+    </w:p>
+    <w:p>
+      <w:r>
+        <w:t>De los centros escolares se quiere saber su</w:t>
+      </w:r>
+      <w:r>
+        <w:t xml:space="preserve"> código</w:t>
+      </w:r>
+      <w:r>
+        <w:t>,</w:t>
+      </w:r>
+      <w:r>
+        <w:t xml:space="preserve"> su dirección, </w:t>
+      </w:r>
+      <w:r>
+        <w:t xml:space="preserve">y </w:t>
+      </w:r>
+      <w:r>
+        <w:t>su fecha de construcción.</w:t>
+      </w:r>
+      <w:r>
+        <w:t xml:space="preserve"> De cada centro se encargarán varios empl</w:t>
+      </w:r>
+      <w:r>
+        <w:t>eados, pero solo un encargado de limpieza.</w:t>
+      </w:r>
+      <w:r>
+        <w:t xml:space="preserve"> De cada centro se encarga un </w:t>
+      </w:r>
+      <w:r>
+        <w:t>director</w:t>
+      </w:r>
+      <w:r>
+        <w:t>.</w:t>
+      </w:r>
+    </w:p>
+    <w:p>
+      <w:r>
+        <w:t xml:space="preserve">Los trabajadores se dividen en: Directores de administración; gerentes de centros de trabajo; encargados de equipos de limpieza; y </w:t>
+      </w:r>
+      <w:r>
+        <w:t>empleados</w:t>
+      </w:r>
+      <w:r>
+        <w:t>.</w:t>
+      </w:r>
+      <w:r>
+        <w:t xml:space="preserve"> </w:t>
+      </w:r>
+      <w:r>
         <w:t>Cad</w:t>
       </w:r>
       <w:r>
         <w:t>a uno se identificará por su DNI</w:t>
       </w:r>
       <w:r>
-        <w:t>, y tendrán un nombre (completo), edad, salario, población, dirección,</w:t>
+        <w:t>, y tendrán un nombre (completo), edad, salario, dirección,</w:t>
       </w:r>
       <w:r>
         <w:t xml:space="preserve"> </w:t>
@@ -89,12 +169,33 @@
     </w:p>
     <w:p>
       <w:r>
-        <w:t>Los directores de los centros se comunican con los gerentes de los centros de trabajo para solicitar la limpieza, y los gerentes se comunican con los directores de administración con los datos de la limpieza solicitada.</w:t>
-      </w:r>
-    </w:p>
-    <w:p>
-      <w:r>
-        <w:t>Se desea saber el horario que tienen los trabajadores para cada centro escolar, y qué trabajadores trabajan en qué centro escolar concreto.</w:t>
+        <w:t>Los directores de los centros se comunican con los centros de trabajo para solicitar la limpieza, y los</w:t>
+      </w:r>
+      <w:r>
+        <w:t xml:space="preserve"> gerentes se comunican con los encargados de limpieza</w:t>
+      </w:r>
+      <w:r>
+        <w:t xml:space="preserve"> con los datos de la limpieza solicitada.</w:t>
+      </w:r>
+      <w:r>
+        <w:t xml:space="preserve"> Los datos también se manda</w:t>
+      </w:r>
+      <w:r>
+        <w:t>n</w:t>
+      </w:r>
+      <w:r>
+        <w:t xml:space="preserve"> a la Administración.</w:t>
+      </w:r>
+    </w:p>
+    <w:p>
+      <w:r>
+        <w:t>Se desea saber el horario que tienen los trabajadores para cada centro escolar, y qué trabajadore</w:t>
+      </w:r>
+      <w:r>
+        <w:t>s trabajan en qué centro escolar</w:t>
+      </w:r>
+      <w:r>
+        <w:t>.</w:t>
       </w:r>
     </w:p>
     <w:p>
@@ -107,27 +208,29 @@
         <w:t xml:space="preserve">Además, se quiere llevar un control sobre los productos de limpieza de cada centro, para en el caso de necesitar más, comprarlos a un </w:t>
       </w:r>
       <w:r>
-        <w:t>vendedor identificado con un DNI</w:t>
+        <w:t xml:space="preserve">vendedor identificado con un </w:t>
+      </w:r>
+      <w:r>
+        <w:t>código de vendedor</w:t>
       </w:r>
       <w:r>
         <w:t>, que tendrá un nombre (</w:t>
       </w:r>
       <w:r>
-        <w:t>completo), código de vendedor,</w:t>
-      </w:r>
-      <w:r>
-        <w:t xml:space="preserve"> población</w:t>
-      </w:r>
-      <w:r>
-        <w:t>, y tipo de producto que vende</w:t>
-      </w:r>
-      <w:bookmarkStart w:id="0" w:name="_GoBack"/>
-      <w:bookmarkEnd w:id="0"/>
+        <w:t>completo)</w:t>
+      </w:r>
+      <w:r>
+        <w:t xml:space="preserve"> </w:t>
+      </w:r>
+      <w:r>
+        <w:t>y DNI</w:t>
+      </w:r>
       <w:r>
         <w:t>.</w:t>
       </w:r>
     </w:p>
     <w:sectPr>
+      <w:headerReference w:type="default" r:id="rId6"/>
       <w:pgSz w:w="11906" w:h="16838"/>
       <w:pgMar w:top="1417" w:right="1701" w:bottom="1417" w:left="1701" w:header="708" w:footer="708" w:gutter="0"/>
       <w:cols w:space="708"/>
@@ -135,6 +238,76 @@
     </w:sectPr>
   </w:body>
 </w:document>
+</file>
+
+<file path=word/endnotes.xml><?xml version="1.0" encoding="utf-8"?>
+<w:endnotes xmlns:wpc="http://schemas.microsoft.com/office/word/2010/wordprocessingCanvas" xmlns:cx="http://schemas.microsoft.com/office/drawing/2014/chartex" xmlns:mc="http://schemas.openxmlformats.org/markup-compatibility/2006" xmlns:o="urn:schemas-microsoft-com:office:office" xmlns:r="http://schemas.openxmlformats.org/officeDocument/2006/relationships" xmlns:m="http://schemas.openxmlformats.org/officeDocument/2006/math" xmlns:v="urn:schemas-microsoft-com:vml" xmlns:wp14="http://schemas.microsoft.com/office/word/2010/wordprocessingDrawing" xmlns:wp="http://schemas.openxmlformats.org/drawingml/2006/wordprocessingDrawing" xmlns:w10="urn:schemas-microsoft-com:office:word" xmlns:w="http://schemas.openxmlformats.org/wordprocessingml/2006/main" xmlns:w14="http://schemas.microsoft.com/office/word/2010/wordml" xmlns:w15="http://schemas.microsoft.com/office/word/2012/wordml" xmlns:w16se="http://schemas.microsoft.com/office/word/2015/wordml/symex" xmlns:wpg="http://schemas.microsoft.com/office/word/2010/wordprocessingGroup" xmlns:wpi="http://schemas.microsoft.com/office/word/2010/wordprocessingInk" xmlns:wne="http://schemas.microsoft.com/office/word/2006/wordml" xmlns:wps="http://schemas.microsoft.com/office/word/2010/wordprocessingShape" mc:Ignorable="w14 w15 w16se wp14">
+  <w:endnote w:type="separator" w:id="-1">
+    <w:p>
+      <w:pPr>
+        <w:spacing w:after="0" w:line="240" w:lineRule="auto"/>
+      </w:pPr>
+      <w:r>
+        <w:separator/>
+      </w:r>
+    </w:p>
+  </w:endnote>
+  <w:endnote w:type="continuationSeparator" w:id="0">
+    <w:p>
+      <w:pPr>
+        <w:spacing w:after="0" w:line="240" w:lineRule="auto"/>
+      </w:pPr>
+      <w:r>
+        <w:continuationSeparator/>
+      </w:r>
+    </w:p>
+  </w:endnote>
+</w:endnotes>
+</file>
+
+<file path=word/footnotes.xml><?xml version="1.0" encoding="utf-8"?>
+<w:footnotes xmlns:wpc="http://schemas.microsoft.com/office/word/2010/wordprocessingCanvas" xmlns:cx="http://schemas.microsoft.com/office/drawing/2014/chartex" xmlns:mc="http://schemas.openxmlformats.org/markup-compatibility/2006" xmlns:o="urn:schemas-microsoft-com:office:office" xmlns:r="http://schemas.openxmlformats.org/officeDocument/2006/relationships" xmlns:m="http://schemas.openxmlformats.org/officeDocument/2006/math" xmlns:v="urn:schemas-microsoft-com:vml" xmlns:wp14="http://schemas.microsoft.com/office/word/2010/wordprocessingDrawing" xmlns:wp="http://schemas.openxmlformats.org/drawingml/2006/wordprocessingDrawing" xmlns:w10="urn:schemas-microsoft-com:office:word" xmlns:w="http://schemas.openxmlformats.org/wordprocessingml/2006/main" xmlns:w14="http://schemas.microsoft.com/office/word/2010/wordml" xmlns:w15="http://schemas.microsoft.com/office/word/2012/wordml" xmlns:w16se="http://schemas.microsoft.com/office/word/2015/wordml/symex" xmlns:wpg="http://schemas.microsoft.com/office/word/2010/wordprocessingGroup" xmlns:wpi="http://schemas.microsoft.com/office/word/2010/wordprocessingInk" xmlns:wne="http://schemas.microsoft.com/office/word/2006/wordml" xmlns:wps="http://schemas.microsoft.com/office/word/2010/wordprocessingShape" mc:Ignorable="w14 w15 w16se wp14">
+  <w:footnote w:type="separator" w:id="-1">
+    <w:p>
+      <w:pPr>
+        <w:spacing w:after="0" w:line="240" w:lineRule="auto"/>
+      </w:pPr>
+      <w:r>
+        <w:separator/>
+      </w:r>
+    </w:p>
+  </w:footnote>
+  <w:footnote w:type="continuationSeparator" w:id="0">
+    <w:p>
+      <w:pPr>
+        <w:spacing w:after="0" w:line="240" w:lineRule="auto"/>
+      </w:pPr>
+      <w:r>
+        <w:continuationSeparator/>
+      </w:r>
+    </w:p>
+  </w:footnote>
+</w:footnotes>
+</file>
+
+<file path=word/header1.xml><?xml version="1.0" encoding="utf-8"?>
+<w:hdr xmlns:wpc="http://schemas.microsoft.com/office/word/2010/wordprocessingCanvas" xmlns:cx="http://schemas.microsoft.com/office/drawing/2014/chartex" xmlns:mc="http://schemas.openxmlformats.org/markup-compatibility/2006" xmlns:o="urn:schemas-microsoft-com:office:office" xmlns:r="http://schemas.openxmlformats.org/officeDocument/2006/relationships" xmlns:m="http://schemas.openxmlformats.org/officeDocument/2006/math" xmlns:v="urn:schemas-microsoft-com:vml" xmlns:wp14="http://schemas.microsoft.com/office/word/2010/wordprocessingDrawing" xmlns:wp="http://schemas.openxmlformats.org/drawingml/2006/wordprocessingDrawing" xmlns:w10="urn:schemas-microsoft-com:office:word" xmlns:w="http://schemas.openxmlformats.org/wordprocessingml/2006/main" xmlns:w14="http://schemas.microsoft.com/office/word/2010/wordml" xmlns:w15="http://schemas.microsoft.com/office/word/2012/wordml" xmlns:w16se="http://schemas.microsoft.com/office/word/2015/wordml/symex" xmlns:wpg="http://schemas.microsoft.com/office/word/2010/wordprocessingGroup" xmlns:wpi="http://schemas.microsoft.com/office/word/2010/wordprocessingInk" xmlns:wne="http://schemas.microsoft.com/office/word/2006/wordml" xmlns:wps="http://schemas.microsoft.com/office/word/2010/wordprocessingShape" mc:Ignorable="w14 w15 w16se wp14">
+  <w:p>
+    <w:pPr>
+      <w:pStyle w:val="Encabezado"/>
+    </w:pPr>
+    <w:r>
+      <w:t>David Bernal Navarrete</w:t>
+    </w:r>
+    <w:r>
+      <w:tab/>
+    </w:r>
+    <w:r>
+      <w:tab/>
+      <w:t>Bases de Datos</w:t>
+    </w:r>
+  </w:p>
+</w:hdr>
 </file>
 
 <file path=word/styles.xml><?xml version="1.0" encoding="utf-8"?>
@@ -558,6 +731,84 @@
     <w:semiHidden/>
     <w:unhideWhenUsed/>
   </w:style>
+  <w:style w:type="paragraph" w:styleId="Ttulo">
+    <w:name w:val="Title"/>
+    <w:basedOn w:val="Normal"/>
+    <w:next w:val="Normal"/>
+    <w:link w:val="TtuloCar"/>
+    <w:uiPriority w:val="10"/>
+    <w:qFormat/>
+    <w:rsid w:val="00692A5A"/>
+    <w:pPr>
+      <w:spacing w:after="0" w:line="240" w:lineRule="auto"/>
+      <w:contextualSpacing/>
+    </w:pPr>
+    <w:rPr>
+      <w:rFonts w:asciiTheme="majorHAnsi" w:eastAsiaTheme="majorEastAsia" w:hAnsiTheme="majorHAnsi" w:cstheme="majorBidi"/>
+      <w:spacing w:val="-10"/>
+      <w:kern w:val="28"/>
+      <w:sz w:val="56"/>
+      <w:szCs w:val="56"/>
+    </w:rPr>
+  </w:style>
+  <w:style w:type="character" w:customStyle="1" w:styleId="TtuloCar">
+    <w:name w:val="Título Car"/>
+    <w:basedOn w:val="Fuentedeprrafopredeter"/>
+    <w:link w:val="Ttulo"/>
+    <w:uiPriority w:val="10"/>
+    <w:rsid w:val="00692A5A"/>
+    <w:rPr>
+      <w:rFonts w:asciiTheme="majorHAnsi" w:eastAsiaTheme="majorEastAsia" w:hAnsiTheme="majorHAnsi" w:cstheme="majorBidi"/>
+      <w:spacing w:val="-10"/>
+      <w:kern w:val="28"/>
+      <w:sz w:val="56"/>
+      <w:szCs w:val="56"/>
+    </w:rPr>
+  </w:style>
+  <w:style w:type="paragraph" w:styleId="Encabezado">
+    <w:name w:val="header"/>
+    <w:basedOn w:val="Normal"/>
+    <w:link w:val="EncabezadoCar"/>
+    <w:uiPriority w:val="99"/>
+    <w:unhideWhenUsed/>
+    <w:rsid w:val="004729AC"/>
+    <w:pPr>
+      <w:tabs>
+        <w:tab w:val="center" w:pos="4252"/>
+        <w:tab w:val="right" w:pos="8504"/>
+      </w:tabs>
+      <w:spacing w:after="0" w:line="240" w:lineRule="auto"/>
+    </w:pPr>
+  </w:style>
+  <w:style w:type="character" w:customStyle="1" w:styleId="EncabezadoCar">
+    <w:name w:val="Encabezado Car"/>
+    <w:basedOn w:val="Fuentedeprrafopredeter"/>
+    <w:link w:val="Encabezado"/>
+    <w:uiPriority w:val="99"/>
+    <w:rsid w:val="004729AC"/>
+  </w:style>
+  <w:style w:type="paragraph" w:styleId="Piedepgina">
+    <w:name w:val="footer"/>
+    <w:basedOn w:val="Normal"/>
+    <w:link w:val="PiedepginaCar"/>
+    <w:uiPriority w:val="99"/>
+    <w:unhideWhenUsed/>
+    <w:rsid w:val="004729AC"/>
+    <w:pPr>
+      <w:tabs>
+        <w:tab w:val="center" w:pos="4252"/>
+        <w:tab w:val="right" w:pos="8504"/>
+      </w:tabs>
+      <w:spacing w:after="0" w:line="240" w:lineRule="auto"/>
+    </w:pPr>
+  </w:style>
+  <w:style w:type="character" w:customStyle="1" w:styleId="PiedepginaCar">
+    <w:name w:val="Pie de página Car"/>
+    <w:basedOn w:val="Fuentedeprrafopredeter"/>
+    <w:link w:val="Piedepgina"/>
+    <w:uiPriority w:val="99"/>
+    <w:rsid w:val="004729AC"/>
+  </w:style>
 </w:styles>
 </file>
 
